--- a/hw3/hw3.docx
+++ b/hw3/hw3.docx
@@ -599,7 +599,30 @@
           <w:sz w:val="24"/>
           <w:u w:val="single"/>
         </w:rPr>
-        <w:t>31.10.2022</w:t>
+        <w:t>02</w:t>
+      </w:r>
+      <w:r>
+        <w:rPr>
+          <w:sz w:val="24"/>
+          <w:u w:val="single"/>
+        </w:rPr>
+        <w:t>.1</w:t>
+      </w:r>
+      <w:r>
+        <w:rPr>
+          <w:sz w:val="24"/>
+          <w:u w:val="single"/>
+        </w:rPr>
+        <w:t>1</w:t>
+      </w:r>
+      <w:bookmarkStart w:id="0" w:name="_GoBack"/>
+      <w:bookmarkEnd w:id="0"/>
+      <w:r>
+        <w:rPr>
+          <w:sz w:val="24"/>
+          <w:u w:val="single"/>
+        </w:rPr>
+        <w:t>.2022</w:t>
       </w:r>
       <w:r>
         <w:rPr>
@@ -1726,7 +1749,6 @@
           <w:color w:val="auto"/>
           <w:sz w:val="28"/>
           <w:szCs w:val="28"/>
-          <w:lang w:val="en-US"/>
         </w:rPr>
         <w:t xml:space="preserve"> - </w:t>
       </w:r>
@@ -2300,89 +2322,38 @@
           <w:sz w:val="24"/>
           <w:szCs w:val="24"/>
         </w:rPr>
-        <w:t>Разработать и реализовать диаграмму классов для описанных объектов предметной области, и</w:t>
-      </w:r>
-      <w:r>
+        <w:t>Разработать и реализовать диаграмму классов для описанных объектов предметной области, используя механизмы композиции.</w:t>
+      </w:r>
+    </w:p>
+    <w:p>
+      <w:pPr>
+        <w:ind w:firstLine="567"/>
+        <w:jc w:val="both"/>
+        <w:rPr>
+          <w:sz w:val="24"/>
+        </w:rPr>
+      </w:pPr>
+      <w:r>
+        <w:rPr>
+          <w:sz w:val="24"/>
+        </w:rPr>
+        <w:t xml:space="preserve">Объект – скаковая лошадь. Параметры: кличка и массив рекордов, содержащий 5 лучших результатов, показанных лошадью на скачках. Методы: процедура инициализации полей, процедура вывода на экран значений полей, и функция, определяющая среднее время, показанное лошадью. </w:t>
+      </w:r>
+    </w:p>
+    <w:p>
+      <w:pPr>
+        <w:ind w:firstLine="567"/>
+        <w:jc w:val="both"/>
         <w:rPr>
           <w:sz w:val="24"/>
           <w:szCs w:val="24"/>
         </w:rPr>
-        <w:t>с</w:t>
-      </w:r>
+      </w:pPr>
       <w:r>
         <w:rPr>
           <w:sz w:val="24"/>
-          <w:szCs w:val="24"/>
-        </w:rPr>
-        <w:t>пользуя механизмы композиции.</w:t>
-      </w:r>
-    </w:p>
-    <w:p>
-      <w:pPr>
-        <w:ind w:firstLine="567"/>
-        <w:jc w:val="both"/>
-        <w:rPr>
-          <w:sz w:val="24"/>
-        </w:rPr>
-      </w:pPr>
-      <w:r>
-        <w:rPr>
-          <w:sz w:val="24"/>
-        </w:rPr>
-        <w:t>Объект – скаковая лошадь. Параметры: кличка и массив рекордов, содержащий 5 лучших резул</w:t>
-      </w:r>
-      <w:r>
-        <w:rPr>
-          <w:sz w:val="24"/>
-        </w:rPr>
-        <w:t>ь</w:t>
-      </w:r>
-      <w:r>
-        <w:rPr>
-          <w:sz w:val="24"/>
-        </w:rPr>
-        <w:t>татов, показанных лошадью на скачках. Методы: процедура инициализации полей, процедура вывода на экран значений полей, и функция, о</w:t>
-      </w:r>
-      <w:r>
-        <w:rPr>
-          <w:sz w:val="24"/>
-        </w:rPr>
-        <w:t>п</w:t>
-      </w:r>
-      <w:r>
-        <w:rPr>
-          <w:sz w:val="24"/>
-        </w:rPr>
-        <w:t xml:space="preserve">ределяющая среднее время, показанное лошадью. </w:t>
-      </w:r>
-    </w:p>
-    <w:p>
-      <w:pPr>
-        <w:ind w:firstLine="567"/>
-        <w:jc w:val="both"/>
-        <w:rPr>
-          <w:sz w:val="24"/>
-          <w:szCs w:val="24"/>
-          <w:lang w:val="en-US"/>
-        </w:rPr>
-      </w:pPr>
-      <w:r>
-        <w:rPr>
-          <w:sz w:val="24"/>
-        </w:rPr>
-        <w:t>Объект – конюшня, для которой определен перечень лошадей (количество лошадей и данные о каждой из них). Объект умеет инициализировать свои поля, выводить на экран их значения и опред</w:t>
-      </w:r>
-      <w:r>
-        <w:rPr>
-          <w:sz w:val="24"/>
-        </w:rPr>
-        <w:t>е</w:t>
-      </w:r>
-      <w:r>
-        <w:rPr>
-          <w:sz w:val="24"/>
-        </w:rPr>
-        <w:t>лять среднее время лошадей всей конюшни.</w:t>
+        </w:rPr>
+        <w:t>Объект – конюшня, для которой определен перечень лошадей (количество лошадей и данные о каждой из них). Объект умеет инициализировать свои поля, выводить на экран их значения и определять среднее время лошадей всей конюшни.</w:t>
       </w:r>
     </w:p>
     <w:p>
@@ -2418,10 +2389,10 @@
           <w:szCs w:val="28"/>
         </w:rPr>
         <w:drawing>
-          <wp:inline distT="0" distB="0" distL="0" distR="0" wp14:anchorId="06C446D4" wp14:editId="6DFC812A">
-            <wp:extent cx="2105025" cy="3448050"/>
-            <wp:effectExtent l="0" t="0" r="9525" b="0"/>
-            <wp:docPr id="11" name="Рисунок 11"/>
+          <wp:inline distT="0" distB="0" distL="0" distR="0" wp14:anchorId="65A21D57" wp14:editId="137C1675">
+            <wp:extent cx="2114550" cy="3448050"/>
+            <wp:effectExtent l="0" t="0" r="0" b="0"/>
+            <wp:docPr id="6" name="Рисунок 6"/>
             <wp:cNvGraphicFramePr>
               <a:graphicFrameLocks xmlns:a="http://schemas.openxmlformats.org/drawingml/2006/main" noChangeAspect="1"/>
             </wp:cNvGraphicFramePr>
@@ -2429,7 +2400,7 @@
               <a:graphicData uri="http://schemas.openxmlformats.org/drawingml/2006/picture">
                 <pic:pic xmlns:pic="http://schemas.openxmlformats.org/drawingml/2006/picture">
                   <pic:nvPicPr>
-                    <pic:cNvPr id="0" name="Picture 3"/>
+                    <pic:cNvPr id="0" name="Picture 1"/>
                     <pic:cNvPicPr>
                       <a:picLocks noChangeAspect="1" noChangeArrowheads="1"/>
                     </pic:cNvPicPr>
@@ -2450,7 +2421,7 @@
                   <pic:spPr bwMode="auto">
                     <a:xfrm>
                       <a:off x="0" y="0"/>
-                      <a:ext cx="2105025" cy="3448050"/>
+                      <a:ext cx="2114550" cy="3448050"/>
                     </a:xfrm>
                     <a:prstGeom prst="rect">
                       <a:avLst/>
@@ -2540,7 +2511,6 @@
           <w:color w:val="auto"/>
           <w:sz w:val="28"/>
           <w:szCs w:val="28"/>
-          <w:lang w:val="en-US"/>
         </w:rPr>
         <w:t xml:space="preserve"> -</w:t>
       </w:r>
@@ -2583,8 +2553,6 @@
           <w:sz w:val="28"/>
         </w:rPr>
       </w:pPr>
-      <w:bookmarkStart w:id="0" w:name="_GoBack"/>
-      <w:bookmarkEnd w:id="0"/>
       <w:r>
         <w:rPr>
           <w:b/>
@@ -2596,23 +2564,505 @@
     </w:p>
     <w:p>
       <w:pPr>
-        <w:spacing w:line="360" w:lineRule="auto"/>
-        <w:jc w:val="center"/>
-        <w:rPr>
-          <w:b/>
-          <w:sz w:val="28"/>
-        </w:rPr>
-      </w:pPr>
-      <w:r>
-        <w:rPr>
-          <w:b/>
-          <w:sz w:val="28"/>
-        </w:rPr>
+        <w:keepNext/>
+        <w:spacing w:line="360" w:lineRule="auto"/>
+        <w:jc w:val="center"/>
+      </w:pPr>
+      <w:r>
+        <w:rPr>
+          <w:noProof/>
+        </w:rPr>
+        <w:drawing>
+          <wp:inline distT="0" distB="0" distL="0" distR="0" wp14:anchorId="5D532B44" wp14:editId="3C5A1594">
+            <wp:extent cx="5749475" cy="4695825"/>
+            <wp:effectExtent l="0" t="0" r="3810" b="0"/>
+            <wp:docPr id="12" name="Рисунок 12"/>
+            <wp:cNvGraphicFramePr>
+              <a:graphicFrameLocks xmlns:a="http://schemas.openxmlformats.org/drawingml/2006/main" noChangeAspect="1"/>
+            </wp:cNvGraphicFramePr>
+            <a:graphic xmlns:a="http://schemas.openxmlformats.org/drawingml/2006/main">
+              <a:graphicData uri="http://schemas.openxmlformats.org/drawingml/2006/picture">
+                <pic:pic xmlns:pic="http://schemas.openxmlformats.org/drawingml/2006/picture">
+                  <pic:nvPicPr>
+                    <pic:cNvPr id="1" name=""/>
+                    <pic:cNvPicPr/>
+                  </pic:nvPicPr>
+                  <pic:blipFill>
+                    <a:blip r:embed="rId14"/>
+                    <a:stretch>
+                      <a:fillRect/>
+                    </a:stretch>
+                  </pic:blipFill>
+                  <pic:spPr>
+                    <a:xfrm>
+                      <a:off x="0" y="0"/>
+                      <a:ext cx="5784766" cy="4724649"/>
+                    </a:xfrm>
+                    <a:prstGeom prst="rect">
+                      <a:avLst/>
+                    </a:prstGeom>
+                  </pic:spPr>
+                </pic:pic>
+              </a:graphicData>
+            </a:graphic>
+          </wp:inline>
+        </w:drawing>
+      </w:r>
+    </w:p>
+    <w:p>
+      <w:pPr>
+        <w:pStyle w:val="a4"/>
+        <w:jc w:val="center"/>
+        <w:rPr>
+          <w:i w:val="0"/>
+          <w:noProof/>
+          <w:color w:val="auto"/>
+          <w:sz w:val="28"/>
+          <w:szCs w:val="28"/>
+          <w:lang w:val="en-US"/>
+        </w:rPr>
+      </w:pPr>
+      <w:r>
+        <w:rPr>
+          <w:i w:val="0"/>
+          <w:color w:val="auto"/>
+          <w:sz w:val="28"/>
+          <w:szCs w:val="28"/>
+        </w:rPr>
+        <w:t xml:space="preserve">Рисунок </w:t>
+      </w:r>
+      <w:r>
+        <w:rPr>
+          <w:i w:val="0"/>
+          <w:color w:val="auto"/>
+          <w:sz w:val="28"/>
+          <w:szCs w:val="28"/>
+        </w:rPr>
+        <w:fldChar w:fldCharType="begin"/>
+      </w:r>
+      <w:r>
+        <w:rPr>
+          <w:i w:val="0"/>
+          <w:color w:val="auto"/>
+          <w:sz w:val="28"/>
+          <w:szCs w:val="28"/>
+        </w:rPr>
+        <w:instrText xml:space="preserve"> SEQ Рисунок \* ARABIC </w:instrText>
+      </w:r>
+      <w:r>
+        <w:rPr>
+          <w:i w:val="0"/>
+          <w:color w:val="auto"/>
+          <w:sz w:val="28"/>
+          <w:szCs w:val="28"/>
+        </w:rPr>
+        <w:fldChar w:fldCharType="separate"/>
+      </w:r>
+      <w:r>
+        <w:rPr>
+          <w:i w:val="0"/>
+          <w:noProof/>
+          <w:color w:val="auto"/>
+          <w:sz w:val="28"/>
+          <w:szCs w:val="28"/>
+        </w:rPr>
+        <w:t>9</w:t>
+      </w:r>
+      <w:r>
+        <w:rPr>
+          <w:i w:val="0"/>
+          <w:color w:val="auto"/>
+          <w:sz w:val="28"/>
+          <w:szCs w:val="28"/>
+        </w:rPr>
+        <w:fldChar w:fldCharType="end"/>
+      </w:r>
+      <w:r>
+        <w:rPr>
+          <w:i w:val="0"/>
+          <w:color w:val="auto"/>
+          <w:sz w:val="28"/>
+          <w:szCs w:val="28"/>
+          <w:lang w:val="en-US"/>
+        </w:rPr>
+        <w:t xml:space="preserve"> -</w:t>
+      </w:r>
+      <w:r>
+        <w:rPr>
+          <w:i w:val="0"/>
+          <w:noProof/>
+          <w:color w:val="auto"/>
+          <w:sz w:val="28"/>
+          <w:szCs w:val="28"/>
+        </w:rPr>
+        <w:t xml:space="preserve"> объявление класса </w:t>
+      </w:r>
+      <w:r>
+        <w:rPr>
+          <w:i w:val="0"/>
+          <w:noProof/>
+          <w:color w:val="auto"/>
+          <w:sz w:val="28"/>
+          <w:szCs w:val="28"/>
+          <w:lang w:val="en-US"/>
+        </w:rPr>
+        <w:t>Horse</w:t>
+      </w:r>
+    </w:p>
+    <w:p>
+      <w:pPr>
+        <w:keepNext/>
+        <w:jc w:val="center"/>
+      </w:pPr>
+      <w:r>
+        <w:rPr>
+          <w:noProof/>
+        </w:rPr>
+        <w:lastRenderedPageBreak/>
+        <w:drawing>
+          <wp:inline distT="0" distB="0" distL="0" distR="0" wp14:anchorId="790921F3" wp14:editId="0EB8A381">
+            <wp:extent cx="5745709" cy="7753350"/>
+            <wp:effectExtent l="0" t="0" r="7620" b="0"/>
+            <wp:docPr id="13" name="Рисунок 13"/>
+            <wp:cNvGraphicFramePr>
+              <a:graphicFrameLocks xmlns:a="http://schemas.openxmlformats.org/drawingml/2006/main" noChangeAspect="1"/>
+            </wp:cNvGraphicFramePr>
+            <a:graphic xmlns:a="http://schemas.openxmlformats.org/drawingml/2006/main">
+              <a:graphicData uri="http://schemas.openxmlformats.org/drawingml/2006/picture">
+                <pic:pic xmlns:pic="http://schemas.openxmlformats.org/drawingml/2006/picture">
+                  <pic:nvPicPr>
+                    <pic:cNvPr id="1" name=""/>
+                    <pic:cNvPicPr/>
+                  </pic:nvPicPr>
+                  <pic:blipFill>
+                    <a:blip r:embed="rId15"/>
+                    <a:stretch>
+                      <a:fillRect/>
+                    </a:stretch>
+                  </pic:blipFill>
+                  <pic:spPr>
+                    <a:xfrm>
+                      <a:off x="0" y="0"/>
+                      <a:ext cx="5808655" cy="7838291"/>
+                    </a:xfrm>
+                    <a:prstGeom prst="rect">
+                      <a:avLst/>
+                    </a:prstGeom>
+                  </pic:spPr>
+                </pic:pic>
+              </a:graphicData>
+            </a:graphic>
+          </wp:inline>
+        </w:drawing>
+      </w:r>
+    </w:p>
+    <w:p>
+      <w:pPr>
+        <w:pStyle w:val="a4"/>
+        <w:jc w:val="center"/>
+        <w:rPr>
+          <w:i w:val="0"/>
+          <w:color w:val="auto"/>
+          <w:sz w:val="28"/>
+          <w:szCs w:val="28"/>
+        </w:rPr>
+      </w:pPr>
+      <w:r>
+        <w:rPr>
+          <w:i w:val="0"/>
+          <w:color w:val="auto"/>
+          <w:sz w:val="28"/>
+          <w:szCs w:val="28"/>
+        </w:rPr>
+        <w:t xml:space="preserve">Рисунок </w:t>
+      </w:r>
+      <w:r>
+        <w:rPr>
+          <w:i w:val="0"/>
+          <w:color w:val="auto"/>
+          <w:sz w:val="28"/>
+          <w:szCs w:val="28"/>
+        </w:rPr>
+        <w:fldChar w:fldCharType="begin"/>
+      </w:r>
+      <w:r>
+        <w:rPr>
+          <w:i w:val="0"/>
+          <w:color w:val="auto"/>
+          <w:sz w:val="28"/>
+          <w:szCs w:val="28"/>
+        </w:rPr>
+        <w:instrText xml:space="preserve"> SEQ Рисунок \* ARABIC </w:instrText>
+      </w:r>
+      <w:r>
+        <w:rPr>
+          <w:i w:val="0"/>
+          <w:color w:val="auto"/>
+          <w:sz w:val="28"/>
+          <w:szCs w:val="28"/>
+        </w:rPr>
+        <w:fldChar w:fldCharType="separate"/>
+      </w:r>
+      <w:r>
+        <w:rPr>
+          <w:i w:val="0"/>
+          <w:noProof/>
+          <w:color w:val="auto"/>
+          <w:sz w:val="28"/>
+          <w:szCs w:val="28"/>
+        </w:rPr>
+        <w:t>10</w:t>
+      </w:r>
+      <w:r>
+        <w:rPr>
+          <w:i w:val="0"/>
+          <w:color w:val="auto"/>
+          <w:sz w:val="28"/>
+          <w:szCs w:val="28"/>
+        </w:rPr>
+        <w:fldChar w:fldCharType="end"/>
+      </w:r>
+      <w:r>
+        <w:rPr>
+          <w:i w:val="0"/>
+          <w:color w:val="auto"/>
+          <w:sz w:val="28"/>
+          <w:szCs w:val="28"/>
+        </w:rPr>
+        <w:t xml:space="preserve"> - </w:t>
+      </w:r>
+      <w:r>
+        <w:rPr>
+          <w:i w:val="0"/>
+          <w:color w:val="auto"/>
+          <w:sz w:val="28"/>
+          <w:szCs w:val="28"/>
+        </w:rPr>
+        <w:t xml:space="preserve">класс </w:t>
+      </w:r>
+      <w:r>
+        <w:rPr>
+          <w:i w:val="0"/>
+          <w:color w:val="auto"/>
+          <w:sz w:val="28"/>
+          <w:szCs w:val="28"/>
+          <w:lang w:val="en-US"/>
+        </w:rPr>
+        <w:t>Stable</w:t>
+      </w:r>
+      <w:r>
+        <w:rPr>
+          <w:i w:val="0"/>
+          <w:color w:val="auto"/>
+          <w:sz w:val="28"/>
+          <w:szCs w:val="28"/>
+        </w:rPr>
+        <w:t xml:space="preserve"> </w:t>
+      </w:r>
+      <w:r>
+        <w:rPr>
+          <w:i w:val="0"/>
+          <w:color w:val="auto"/>
+          <w:sz w:val="28"/>
+          <w:szCs w:val="28"/>
+        </w:rPr>
+        <w:t>и тестирующая программа</w:t>
+      </w:r>
+    </w:p>
+    <w:p>
+      <w:pPr>
+        <w:spacing w:line="360" w:lineRule="auto"/>
+        <w:jc w:val="center"/>
+        <w:rPr>
+          <w:b/>
+          <w:sz w:val="28"/>
+        </w:rPr>
+      </w:pPr>
+    </w:p>
+    <w:p>
+      <w:pPr>
+        <w:spacing w:line="360" w:lineRule="auto"/>
+        <w:jc w:val="center"/>
+        <w:rPr>
+          <w:b/>
+          <w:sz w:val="28"/>
+        </w:rPr>
+      </w:pPr>
+    </w:p>
+    <w:p>
+      <w:pPr>
+        <w:spacing w:line="360" w:lineRule="auto"/>
+        <w:jc w:val="center"/>
+        <w:rPr>
+          <w:b/>
+          <w:sz w:val="28"/>
+        </w:rPr>
+      </w:pPr>
+    </w:p>
+    <w:p>
+      <w:pPr>
+        <w:spacing w:line="360" w:lineRule="auto"/>
+        <w:jc w:val="center"/>
+        <w:rPr>
+          <w:b/>
+          <w:sz w:val="28"/>
+        </w:rPr>
+      </w:pPr>
+    </w:p>
+    <w:p>
+      <w:pPr>
+        <w:spacing w:line="360" w:lineRule="auto"/>
+        <w:jc w:val="center"/>
+        <w:rPr>
+          <w:b/>
+          <w:sz w:val="28"/>
+        </w:rPr>
+      </w:pPr>
+    </w:p>
+    <w:p>
+      <w:pPr>
+        <w:spacing w:line="360" w:lineRule="auto"/>
+        <w:jc w:val="center"/>
+        <w:rPr>
+          <w:b/>
+          <w:sz w:val="28"/>
+        </w:rPr>
+      </w:pPr>
+      <w:r>
+        <w:rPr>
+          <w:b/>
+          <w:sz w:val="28"/>
+        </w:rPr>
+        <w:lastRenderedPageBreak/>
         <w:t>Тестовые данные</w:t>
       </w:r>
     </w:p>
     <w:p>
       <w:pPr>
+        <w:keepNext/>
+        <w:spacing w:line="360" w:lineRule="auto"/>
+        <w:jc w:val="center"/>
+      </w:pPr>
+      <w:r>
+        <w:rPr>
+          <w:noProof/>
+        </w:rPr>
+        <w:drawing>
+          <wp:inline distT="0" distB="0" distL="0" distR="0" wp14:anchorId="4A2DEE6A" wp14:editId="5F203318">
+            <wp:extent cx="4057650" cy="7505700"/>
+            <wp:effectExtent l="0" t="0" r="0" b="0"/>
+            <wp:docPr id="15" name="Рисунок 15"/>
+            <wp:cNvGraphicFramePr>
+              <a:graphicFrameLocks xmlns:a="http://schemas.openxmlformats.org/drawingml/2006/main" noChangeAspect="1"/>
+            </wp:cNvGraphicFramePr>
+            <a:graphic xmlns:a="http://schemas.openxmlformats.org/drawingml/2006/main">
+              <a:graphicData uri="http://schemas.openxmlformats.org/drawingml/2006/picture">
+                <pic:pic xmlns:pic="http://schemas.openxmlformats.org/drawingml/2006/picture">
+                  <pic:nvPicPr>
+                    <pic:cNvPr id="1" name=""/>
+                    <pic:cNvPicPr/>
+                  </pic:nvPicPr>
+                  <pic:blipFill>
+                    <a:blip r:embed="rId16"/>
+                    <a:stretch>
+                      <a:fillRect/>
+                    </a:stretch>
+                  </pic:blipFill>
+                  <pic:spPr>
+                    <a:xfrm>
+                      <a:off x="0" y="0"/>
+                      <a:ext cx="4057650" cy="7505700"/>
+                    </a:xfrm>
+                    <a:prstGeom prst="rect">
+                      <a:avLst/>
+                    </a:prstGeom>
+                  </pic:spPr>
+                </pic:pic>
+              </a:graphicData>
+            </a:graphic>
+          </wp:inline>
+        </w:drawing>
+      </w:r>
+    </w:p>
+    <w:p>
+      <w:pPr>
+        <w:pStyle w:val="a4"/>
+        <w:jc w:val="center"/>
+        <w:rPr>
+          <w:b/>
+          <w:i w:val="0"/>
+          <w:color w:val="auto"/>
+          <w:sz w:val="28"/>
+          <w:szCs w:val="28"/>
+        </w:rPr>
+      </w:pPr>
+      <w:r>
+        <w:rPr>
+          <w:i w:val="0"/>
+          <w:color w:val="auto"/>
+          <w:sz w:val="28"/>
+          <w:szCs w:val="28"/>
+        </w:rPr>
+        <w:t xml:space="preserve">Рисунок </w:t>
+      </w:r>
+      <w:r>
+        <w:rPr>
+          <w:i w:val="0"/>
+          <w:color w:val="auto"/>
+          <w:sz w:val="28"/>
+          <w:szCs w:val="28"/>
+        </w:rPr>
+        <w:fldChar w:fldCharType="begin"/>
+      </w:r>
+      <w:r>
+        <w:rPr>
+          <w:i w:val="0"/>
+          <w:color w:val="auto"/>
+          <w:sz w:val="28"/>
+          <w:szCs w:val="28"/>
+        </w:rPr>
+        <w:instrText xml:space="preserve"> SEQ Рисунок \* ARABIC </w:instrText>
+      </w:r>
+      <w:r>
+        <w:rPr>
+          <w:i w:val="0"/>
+          <w:color w:val="auto"/>
+          <w:sz w:val="28"/>
+          <w:szCs w:val="28"/>
+        </w:rPr>
+        <w:fldChar w:fldCharType="separate"/>
+      </w:r>
+      <w:r>
+        <w:rPr>
+          <w:i w:val="0"/>
+          <w:noProof/>
+          <w:color w:val="auto"/>
+          <w:sz w:val="28"/>
+          <w:szCs w:val="28"/>
+        </w:rPr>
+        <w:t>11</w:t>
+      </w:r>
+      <w:r>
+        <w:rPr>
+          <w:i w:val="0"/>
+          <w:color w:val="auto"/>
+          <w:sz w:val="28"/>
+          <w:szCs w:val="28"/>
+        </w:rPr>
+        <w:fldChar w:fldCharType="end"/>
+      </w:r>
+      <w:r>
+        <w:rPr>
+          <w:i w:val="0"/>
+          <w:color w:val="auto"/>
+          <w:sz w:val="28"/>
+          <w:szCs w:val="28"/>
+        </w:rPr>
+        <w:t xml:space="preserve"> - результат тестирования программы</w:t>
+      </w:r>
+    </w:p>
+    <w:p>
+      <w:pPr>
         <w:spacing w:line="360" w:lineRule="auto"/>
         <w:jc w:val="center"/>
         <w:rPr>
@@ -2631,11 +3081,18 @@
     <w:p>
       <w:pPr>
         <w:spacing w:line="360" w:lineRule="auto"/>
-        <w:jc w:val="center"/>
-        <w:rPr>
-          <w:b/>
-        </w:rPr>
-      </w:pPr>
+        <w:rPr>
+          <w:sz w:val="28"/>
+          <w:szCs w:val="28"/>
+        </w:rPr>
+      </w:pPr>
+      <w:r>
+        <w:rPr>
+          <w:sz w:val="28"/>
+          <w:szCs w:val="28"/>
+        </w:rPr>
+        <w:t>Был изучен и применён механизм композиции. Реализована программа, удовлетворяющая требованиям задания.</w:t>
+      </w:r>
     </w:p>
     <w:sectPr>
       <w:pgSz w:w="11906" w:h="16838"/>
